--- a/files/waypoint-nda-2.0.0-pre.5.docx
+++ b/files/waypoint-nda-2.0.0-pre.5.docx
@@ -82,6 +82,7 @@
         <w:pStyle w:val="Normal"/>
         <w:widowControl/>
         <w:tabs>
+          <w:tab w:val="clear" w:pos="720"/>
           <w:tab w:val="left" w:pos="2160" w:leader="none"/>
         </w:tabs>
         <w:bidi w:val="0"/>
@@ -102,6 +103,7 @@
         <w:pStyle w:val="Normal"/>
         <w:widowControl/>
         <w:tabs>
+          <w:tab w:val="clear" w:pos="720"/>
           <w:tab w:val="left" w:pos="2160" w:leader="none"/>
         </w:tabs>
         <w:bidi w:val="0"/>
@@ -122,6 +124,7 @@
         <w:pStyle w:val="Normal"/>
         <w:widowControl/>
         <w:tabs>
+          <w:tab w:val="clear" w:pos="720"/>
           <w:tab w:val="left" w:pos="2160" w:leader="none"/>
         </w:tabs>
         <w:bidi w:val="0"/>
@@ -142,6 +145,7 @@
         <w:pStyle w:val="Normal"/>
         <w:widowControl/>
         <w:tabs>
+          <w:tab w:val="clear" w:pos="720"/>
           <w:tab w:val="left" w:pos="2160" w:leader="none"/>
         </w:tabs>
         <w:bidi w:val="0"/>
@@ -183,7 +187,6 @@
         <w:rPr/>
         <w:t>______________________________</w:t>
       </w:r>
-      <w:bookmarkStart w:id="2" w:name="__DdeLink__493_162727990"/>
       <w:bookmarkEnd w:id="1"/>
       <w:r>
         <w:rPr/>
@@ -197,6 +200,7 @@
         <w:br/>
         <w:t>[State the purpose for sharing confidential information.]</w:t>
       </w:r>
+      <w:bookmarkStart w:id="2" w:name="__DdeLink__493_162727990"/>
     </w:p>
     <w:p>
       <w:pPr>
@@ -1856,11 +1860,11 @@
         </w:rPr>
         <w:t>Written Amendments and Waivers</w:t>
       </w:r>
+      <w:r>
+        <w:rPr/>
+        <w:t>. The parties will amend this agreement only by cosigned, written agreement. The parties will waive parts of this agreement, if at all, only by written waiver describing the specific terms waived and in what particular instance, signed by the party waiving.</w:t>
+      </w:r>
       <w:bookmarkStart w:id="4" w:name="__DdeLink__422_515978170"/>
-      <w:r>
-        <w:rPr/>
-        <w:t>. The parties will amend this agreement only by cosigned, written agreement. The parties will waive parts of this agreement, if at all, only by written waiver describing the specific terms waived and in what particular instance, signed by the party waiving.</w:t>
-      </w:r>
     </w:p>
     <w:p>
       <w:pPr>
@@ -2293,6 +2297,9 @@
       <w:pPr>
         <w:pStyle w:val="Normal"/>
         <w:widowControl/>
+        <w:tabs>
+          <w:tab w:val="clear" w:pos="720"/>
+        </w:tabs>
         <w:bidi w:val="0"/>
         <w:spacing w:lineRule="auto" w:line="360" w:before="244" w:after="244"/>
         <w:ind w:start="2880" w:end="1440" w:hanging="2880"/>
@@ -2499,6 +2506,7 @@
     <w:rPrDefault>
       <w:rPr>
         <w:rFonts w:ascii="Liberation Serif" w:hAnsi="Liberation Serif" w:eastAsia="Noto Sans CJK SC Regular" w:cs="FreeSans"/>
+        <w:kern w:val="2"/>
         <w:szCs w:val="24"/>
         <w:lang w:val="en-US" w:eastAsia="zh-CN" w:bidi="hi-IN"/>
       </w:rPr>
@@ -2522,6 +2530,7 @@
     <w:rPr>
       <w:rFonts w:ascii="Times New Roman" w:hAnsi="Times New Roman" w:eastAsia="Liberation Sans" w:cs="Courier New"/>
       <w:color w:val="00000A"/>
+      <w:kern w:val="2"/>
       <w:sz w:val="24"/>
       <w:szCs w:val="24"/>
       <w:lang w:val="en-US" w:eastAsia="zh-CN" w:bidi="hi-IN"/>
@@ -2709,6 +2718,7 @@
     <w:rPr>
       <w:rFonts w:ascii="Times New Roman" w:hAnsi="Times New Roman" w:eastAsia="Liberation Sans" w:cs="Courier New"/>
       <w:color w:val="auto"/>
+      <w:kern w:val="2"/>
       <w:sz w:val="24"/>
       <w:szCs w:val="24"/>
       <w:lang w:val="en-US" w:eastAsia="zh-CN" w:bidi="hi-IN"/>
@@ -2729,6 +2739,7 @@
     <w:rPr>
       <w:rFonts w:ascii="Liberation Serif" w:hAnsi="Liberation Serif" w:eastAsia="Noto Sans CJK SC Regular" w:cs="FreeSans"/>
       <w:color w:val="auto"/>
+      <w:kern w:val="2"/>
       <w:sz w:val="24"/>
       <w:szCs w:val="24"/>
       <w:lang w:val="en-US" w:eastAsia="zh-CN" w:bidi="hi-IN"/>
@@ -2749,6 +2760,7 @@
     <w:rPr>
       <w:rFonts w:ascii="Times New Roman" w:hAnsi="Times New Roman" w:eastAsia="Liberation Sans" w:cs="Courier New"/>
       <w:color w:val="auto"/>
+      <w:kern w:val="2"/>
       <w:sz w:val="24"/>
       <w:szCs w:val="24"/>
       <w:lang w:val="en-US" w:eastAsia="zh-CN" w:bidi="hi-IN"/>
@@ -2769,6 +2781,7 @@
     <w:rPr>
       <w:rFonts w:ascii="Times New Roman" w:hAnsi="Times New Roman" w:eastAsia="Liberation Sans" w:cs="Courier New"/>
       <w:color w:val="auto"/>
+      <w:kern w:val="2"/>
       <w:sz w:val="24"/>
       <w:szCs w:val="24"/>
       <w:lang w:val="en-US" w:eastAsia="zh-CN" w:bidi="hi-IN"/>
@@ -2780,6 +2793,7 @@
     <w:pPr>
       <w:widowControl w:val="false"/>
       <w:tabs>
+        <w:tab w:val="clear" w:pos="720"/>
         <w:tab w:val="left" w:pos="1584" w:leader="none"/>
       </w:tabs>
       <w:kinsoku w:val="true"/>
@@ -2790,6 +2804,7 @@
     <w:rPr>
       <w:rFonts w:ascii="Liberation Serif" w:hAnsi="Liberation Serif" w:eastAsia="Noto Sans CJK SC Regular" w:cs="FreeSans"/>
       <w:color w:val="auto"/>
+      <w:kern w:val="2"/>
       <w:sz w:val="24"/>
       <w:szCs w:val="24"/>
       <w:lang w:val="en-US" w:eastAsia="zh-CN" w:bidi="hi-IN"/>
@@ -2843,6 +2858,7 @@
       <w:rFonts w:ascii="Arial" w:hAnsi="Arial" w:eastAsia="Noto Sans CJK SC Regular" w:cs="FreeSans"/>
       <w:b/>
       <w:color w:val="auto"/>
+      <w:kern w:val="2"/>
       <w:sz w:val="32"/>
       <w:szCs w:val="24"/>
       <w:lang w:val="en-US" w:eastAsia="zh-CN" w:bidi="hi-IN"/>
@@ -2863,6 +2879,7 @@
     <w:rPr>
       <w:rFonts w:ascii="Times New Roman" w:hAnsi="Times New Roman" w:eastAsia="Liberation Sans" w:cs="Courier New"/>
       <w:color w:val="auto"/>
+      <w:kern w:val="2"/>
       <w:sz w:val="24"/>
       <w:szCs w:val="24"/>
       <w:lang w:val="en-US" w:eastAsia="zh-CN" w:bidi="hi-IN"/>
@@ -2883,6 +2900,7 @@
     <w:rPr>
       <w:rFonts w:ascii="Times New Roman" w:hAnsi="Times New Roman" w:eastAsia="Liberation Sans" w:cs="Courier New"/>
       <w:color w:val="auto"/>
+      <w:kern w:val="2"/>
       <w:sz w:val="24"/>
       <w:szCs w:val="24"/>
       <w:lang w:val="en-US" w:eastAsia="zh-CN" w:bidi="hi-IN"/>
@@ -2908,6 +2926,7 @@
     <w:basedOn w:val="Normal"/>
     <w:pPr>
       <w:tabs>
+        <w:tab w:val="clear" w:pos="720"/>
         <w:tab w:val="center" w:pos="4680" w:leader="none"/>
         <w:tab w:val="right" w:pos="9360" w:leader="none"/>
       </w:tabs>
@@ -2959,6 +2978,7 @@
     <w:rPr>
       <w:rFonts w:ascii="Times New Roman" w:hAnsi="Times New Roman" w:eastAsia="Liberation Sans" w:cs="Courier New"/>
       <w:color w:val="auto"/>
+      <w:kern w:val="2"/>
       <w:sz w:val="24"/>
       <w:szCs w:val="24"/>
       <w:lang w:val="en-US" w:eastAsia="zh-CN" w:bidi="hi-IN"/>
@@ -2969,6 +2989,7 @@
     <w:basedOn w:val="Normal"/>
     <w:pPr>
       <w:tabs>
+        <w:tab w:val="clear" w:pos="720"/>
         <w:tab w:val="center" w:pos="4680" w:leader="none"/>
         <w:tab w:val="right" w:pos="9360" w:leader="none"/>
       </w:tabs>
@@ -2997,6 +3018,7 @@
     <w:rPr>
       <w:rFonts w:ascii="Times New Roman" w:hAnsi="Times New Roman" w:eastAsia="Liberation Sans" w:cs="Courier New"/>
       <w:color w:val="auto"/>
+      <w:kern w:val="2"/>
       <w:sz w:val="24"/>
       <w:szCs w:val="24"/>
       <w:lang w:val="en-US" w:eastAsia="zh-CN" w:bidi="hi-IN"/>
@@ -3017,6 +3039,7 @@
     <w:rPr>
       <w:rFonts w:ascii="Times New Roman" w:hAnsi="Times New Roman" w:eastAsia="Liberation Sans" w:cs="Courier New"/>
       <w:color w:val="auto"/>
+      <w:kern w:val="2"/>
       <w:sz w:val="24"/>
       <w:szCs w:val="24"/>
       <w:lang w:val="en-US" w:eastAsia="zh-CN" w:bidi="hi-IN"/>
@@ -3036,6 +3059,7 @@
     <w:rPr>
       <w:rFonts w:ascii="Liberation Serif" w:hAnsi="Liberation Serif" w:eastAsia="Noto Sans CJK SC Regular" w:cs="FreeSans"/>
       <w:color w:val="auto"/>
+      <w:kern w:val="2"/>
       <w:sz w:val="24"/>
       <w:szCs w:val="24"/>
       <w:lang w:val="en-US" w:eastAsia="zh-CN" w:bidi="hi-IN"/>
@@ -3056,6 +3080,7 @@
     <w:qFormat/>
     <w:pPr>
       <w:tabs>
+        <w:tab w:val="clear" w:pos="720"/>
         <w:tab w:val="left" w:pos="431" w:leader="none"/>
       </w:tabs>
     </w:pPr>
@@ -3067,6 +3092,7 @@
     <w:qFormat/>
     <w:pPr>
       <w:tabs>
+        <w:tab w:val="clear" w:pos="720"/>
         <w:tab w:val="left" w:pos="431" w:leader="none"/>
       </w:tabs>
     </w:pPr>
@@ -3078,6 +3104,7 @@
     <w:qFormat/>
     <w:pPr>
       <w:tabs>
+        <w:tab w:val="clear" w:pos="720"/>
         <w:tab w:val="left" w:pos="431" w:leader="none"/>
       </w:tabs>
     </w:pPr>
@@ -3098,6 +3125,7 @@
     <w:rPr>
       <w:rFonts w:ascii="Times New Roman" w:hAnsi="Times New Roman" w:eastAsia="Liberation Sans" w:cs="Courier New"/>
       <w:color w:val="auto"/>
+      <w:kern w:val="2"/>
       <w:sz w:val="24"/>
       <w:szCs w:val="24"/>
       <w:lang w:val="en-US" w:eastAsia="zh-CN" w:bidi="hi-IN"/>
@@ -3116,6 +3144,7 @@
     <w:rPr>
       <w:rFonts w:ascii="Courier New" w:hAnsi="Courier New" w:eastAsia="Noto Sans CJK SC Regular" w:cs="FreeSans"/>
       <w:color w:val="auto"/>
+      <w:kern w:val="2"/>
       <w:sz w:val="24"/>
       <w:szCs w:val="24"/>
       <w:lang w:val="en-US" w:eastAsia="zh-CN" w:bidi="hi-IN"/>
@@ -3127,6 +3156,7 @@
     <w:pPr>
       <w:widowControl w:val="false"/>
       <w:tabs>
+        <w:tab w:val="clear" w:pos="720"/>
         <w:tab w:val="left" w:pos="1584" w:leader="none"/>
       </w:tabs>
       <w:kinsoku w:val="true"/>
@@ -3137,6 +3167,7 @@
     <w:rPr>
       <w:rFonts w:ascii="Liberation Serif" w:hAnsi="Liberation Serif" w:eastAsia="Noto Sans CJK SC Regular" w:cs="FreeSans"/>
       <w:color w:val="auto"/>
+      <w:kern w:val="2"/>
       <w:sz w:val="24"/>
       <w:szCs w:val="24"/>
       <w:lang w:val="en-US" w:eastAsia="zh-CN" w:bidi="hi-IN"/>
@@ -3157,6 +3188,7 @@
     <w:rPr>
       <w:rFonts w:ascii="Times New Roman" w:hAnsi="Times New Roman" w:eastAsia="Liberation Sans" w:cs="Courier New"/>
       <w:color w:val="auto"/>
+      <w:kern w:val="2"/>
       <w:sz w:val="24"/>
       <w:szCs w:val="24"/>
       <w:lang w:val="en-US" w:eastAsia="zh-CN" w:bidi="hi-IN"/>
@@ -3177,6 +3209,7 @@
     <w:rPr>
       <w:rFonts w:ascii="Times New Roman" w:hAnsi="Times New Roman" w:eastAsia="Liberation Sans" w:cs="Courier New"/>
       <w:color w:val="auto"/>
+      <w:kern w:val="2"/>
       <w:sz w:val="24"/>
       <w:szCs w:val="24"/>
       <w:lang w:val="en-US" w:eastAsia="zh-CN" w:bidi="hi-IN"/>
@@ -3197,6 +3230,7 @@
     <w:rPr>
       <w:rFonts w:ascii="Times New Roman" w:hAnsi="Times New Roman" w:eastAsia="Liberation Sans" w:cs="Courier New"/>
       <w:color w:val="auto"/>
+      <w:kern w:val="2"/>
       <w:sz w:val="24"/>
       <w:szCs w:val="24"/>
       <w:lang w:val="en-US" w:eastAsia="zh-CN" w:bidi="hi-IN"/>
@@ -3217,6 +3251,7 @@
     <w:rPr>
       <w:rFonts w:ascii="Times New Roman" w:hAnsi="Times New Roman" w:eastAsia="Liberation Sans" w:cs="Courier New"/>
       <w:color w:val="auto"/>
+      <w:kern w:val="2"/>
       <w:sz w:val="24"/>
       <w:szCs w:val="24"/>
       <w:lang w:val="en-US" w:eastAsia="zh-CN" w:bidi="hi-IN"/>
